--- a/1_使用说明/3D打印操作说明.docx
+++ b/1_使用说明/3D打印操作说明.docx
@@ -1,6 +1,6 @@
 
 <file path=word/document.xml><?xml version="1.0" encoding="utf-8"?>
-<w:document xmlns:wpc="http://schemas.microsoft.com/office/word/2010/wordprocessingCanvas" xmlns:cx="http://schemas.microsoft.com/office/drawing/2014/chartex" xmlns:cx1="http://schemas.microsoft.com/office/drawing/2015/9/8/chartex" xmlns:cx2="http://schemas.microsoft.com/office/drawing/2015/10/21/chartex" xmlns:cx3="http://schemas.microsoft.com/office/drawing/2016/5/9/chartex" xmlns:cx4="http://schemas.microsoft.com/office/drawing/2016/5/10/chartex" xmlns:cx5="http://schemas.microsoft.com/office/drawing/2016/5/11/chartex" xmlns:cx6="http://schemas.microsoft.com/office/drawing/2016/5/12/chartex" xmlns:cx7="http://schemas.microsoft.com/office/drawing/2016/5/13/chartex" xmlns:cx8="http://schemas.microsoft.com/office/drawing/2016/5/14/chartex" xmlns:mc="http://schemas.openxmlformats.org/markup-compatibility/2006" xmlns:aink="http://schemas.microsoft.com/office/drawing/2016/ink" xmlns:am3d="http://schemas.microsoft.com/office/drawing/2017/model3d" xmlns:o="urn:schemas-microsoft-com:office:office" xmlns:r="http://schemas.openxmlformats.org/officeDocument/2006/relationships" xmlns:m="http://schemas.openxmlformats.org/officeDocument/2006/math" xmlns:v="urn:schemas-microsoft-com:vml" xmlns:wp14="http://schemas.microsoft.com/office/word/2010/wordprocessingDrawing" xmlns:wp="http://schemas.openxmlformats.org/drawingml/2006/wordprocessingDrawing" xmlns:w10="urn:schemas-microsoft-com:office:word" xmlns:w="http://schemas.openxmlformats.org/wordprocessingml/2006/main" xmlns:w14="http://schemas.microsoft.com/office/word/2010/wordml" xmlns:w15="http://schemas.microsoft.com/office/word/2012/wordml" xmlns:w16cid="http://schemas.microsoft.com/office/word/2016/wordml/cid" xmlns:w16se="http://schemas.microsoft.com/office/word/2015/wordml/symex" xmlns:wpg="http://schemas.microsoft.com/office/word/2010/wordprocessingGroup" xmlns:wpi="http://schemas.microsoft.com/office/word/2010/wordprocessingInk" xmlns:wne="http://schemas.microsoft.com/office/word/2006/wordml" xmlns:wps="http://schemas.microsoft.com/office/word/2010/wordprocessingShape" mc:Ignorable="w14 w15 w16se w16cid wp14">
+<w:document xmlns:wpc="http://schemas.microsoft.com/office/word/2010/wordprocessingCanvas" xmlns:cx="http://schemas.microsoft.com/office/drawing/2014/chartex" xmlns:cx1="http://schemas.microsoft.com/office/drawing/2015/9/8/chartex" xmlns:mc="http://schemas.openxmlformats.org/markup-compatibility/2006" xmlns:o="urn:schemas-microsoft-com:office:office" xmlns:r="http://schemas.openxmlformats.org/officeDocument/2006/relationships" xmlns:m="http://schemas.openxmlformats.org/officeDocument/2006/math" xmlns:v="urn:schemas-microsoft-com:vml" xmlns:wp14="http://schemas.microsoft.com/office/word/2010/wordprocessingDrawing" xmlns:wp="http://schemas.openxmlformats.org/drawingml/2006/wordprocessingDrawing" xmlns:w10="urn:schemas-microsoft-com:office:word" xmlns:w="http://schemas.openxmlformats.org/wordprocessingml/2006/main" xmlns:w14="http://schemas.microsoft.com/office/word/2010/wordml" xmlns:w15="http://schemas.microsoft.com/office/word/2012/wordml" xmlns:w16se="http://schemas.microsoft.com/office/word/2015/wordml/symex" xmlns:wpg="http://schemas.microsoft.com/office/word/2010/wordprocessingGroup" xmlns:wpi="http://schemas.microsoft.com/office/word/2010/wordprocessingInk" xmlns:wne="http://schemas.microsoft.com/office/word/2006/wordml" xmlns:wps="http://schemas.microsoft.com/office/word/2010/wordprocessingShape" mc:Ignorable="w14 w15 w16se wp14">
   <w:body>
     <w:p>
       <w:pPr>
@@ -11,6 +11,8 @@
           <w:sz w:val="28"/>
         </w:rPr>
       </w:pPr>
+      <w:bookmarkStart w:id="0" w:name="_GoBack"/>
+      <w:bookmarkEnd w:id="0"/>
       <w:r>
         <w:rPr>
           <w:rFonts w:hint="eastAsia"/>
@@ -34,8 +36,6 @@
         </w:rPr>
         <w:t>打印机操作说明</w:t>
       </w:r>
-      <w:bookmarkStart w:id="0" w:name="_GoBack"/>
-      <w:bookmarkEnd w:id="0"/>
     </w:p>
     <w:sdt>
       <w:sdtPr>
@@ -91,7 +91,7 @@
         </w:p>
         <w:p>
           <w:pPr>
-            <w:pStyle w:val="TOC1"/>
+            <w:pStyle w:val="11"/>
             <w:tabs>
               <w:tab w:val="right" w:leader="dot" w:pos="8630"/>
             </w:tabs>
@@ -186,7 +186,7 @@
         </w:p>
         <w:p>
           <w:pPr>
-            <w:pStyle w:val="TOC2"/>
+            <w:pStyle w:val="21"/>
             <w:tabs>
               <w:tab w:val="right" w:leader="dot" w:pos="8630"/>
             </w:tabs>
@@ -256,7 +256,7 @@
         </w:p>
         <w:p>
           <w:pPr>
-            <w:pStyle w:val="TOC2"/>
+            <w:pStyle w:val="21"/>
             <w:tabs>
               <w:tab w:val="right" w:leader="dot" w:pos="8630"/>
             </w:tabs>
@@ -334,7 +334,7 @@
         </w:p>
         <w:p>
           <w:pPr>
-            <w:pStyle w:val="TOC2"/>
+            <w:pStyle w:val="21"/>
             <w:tabs>
               <w:tab w:val="right" w:leader="dot" w:pos="8630"/>
             </w:tabs>
@@ -404,7 +404,7 @@
         </w:p>
         <w:p>
           <w:pPr>
-            <w:pStyle w:val="TOC2"/>
+            <w:pStyle w:val="21"/>
             <w:tabs>
               <w:tab w:val="right" w:leader="dot" w:pos="8630"/>
             </w:tabs>
@@ -474,7 +474,7 @@
         </w:p>
         <w:p>
           <w:pPr>
-            <w:pStyle w:val="TOC2"/>
+            <w:pStyle w:val="21"/>
             <w:tabs>
               <w:tab w:val="right" w:leader="dot" w:pos="8630"/>
             </w:tabs>
@@ -544,7 +544,7 @@
         </w:p>
         <w:p>
           <w:pPr>
-            <w:pStyle w:val="TOC1"/>
+            <w:pStyle w:val="11"/>
             <w:tabs>
               <w:tab w:val="right" w:leader="dot" w:pos="8630"/>
             </w:tabs>
@@ -615,7 +615,7 @@
         </w:p>
         <w:p>
           <w:pPr>
-            <w:pStyle w:val="TOC2"/>
+            <w:pStyle w:val="21"/>
             <w:tabs>
               <w:tab w:val="right" w:leader="dot" w:pos="8630"/>
             </w:tabs>
@@ -693,7 +693,7 @@
         </w:p>
         <w:p>
           <w:pPr>
-            <w:pStyle w:val="TOC2"/>
+            <w:pStyle w:val="21"/>
             <w:tabs>
               <w:tab w:val="right" w:leader="dot" w:pos="8630"/>
             </w:tabs>
@@ -771,7 +771,7 @@
         </w:p>
         <w:p>
           <w:pPr>
-            <w:pStyle w:val="TOC2"/>
+            <w:pStyle w:val="21"/>
             <w:tabs>
               <w:tab w:val="right" w:leader="dot" w:pos="8630"/>
             </w:tabs>
@@ -864,7 +864,7 @@
         </w:p>
         <w:p>
           <w:pPr>
-            <w:pStyle w:val="TOC2"/>
+            <w:pStyle w:val="21"/>
             <w:tabs>
               <w:tab w:val="right" w:leader="dot" w:pos="8630"/>
             </w:tabs>
@@ -942,7 +942,7 @@
         </w:p>
         <w:p>
           <w:pPr>
-            <w:pStyle w:val="TOC1"/>
+            <w:pStyle w:val="11"/>
             <w:tabs>
               <w:tab w:val="right" w:leader="dot" w:pos="8630"/>
             </w:tabs>
@@ -1013,7 +1013,7 @@
         </w:p>
         <w:p>
           <w:pPr>
-            <w:pStyle w:val="TOC2"/>
+            <w:pStyle w:val="21"/>
             <w:tabs>
               <w:tab w:val="right" w:leader="dot" w:pos="8630"/>
             </w:tabs>
@@ -1091,7 +1091,7 @@
         </w:p>
         <w:p>
           <w:pPr>
-            <w:pStyle w:val="TOC2"/>
+            <w:pStyle w:val="21"/>
             <w:tabs>
               <w:tab w:val="right" w:leader="dot" w:pos="8630"/>
             </w:tabs>
@@ -1169,7 +1169,7 @@
         </w:p>
         <w:p>
           <w:pPr>
-            <w:pStyle w:val="TOC2"/>
+            <w:pStyle w:val="21"/>
             <w:tabs>
               <w:tab w:val="right" w:leader="dot" w:pos="8630"/>
             </w:tabs>
@@ -1247,7 +1247,7 @@
         </w:p>
         <w:p>
           <w:pPr>
-            <w:pStyle w:val="TOC1"/>
+            <w:pStyle w:val="11"/>
             <w:tabs>
               <w:tab w:val="right" w:leader="dot" w:pos="8630"/>
             </w:tabs>
@@ -1318,7 +1318,7 @@
         </w:p>
         <w:p>
           <w:pPr>
-            <w:pStyle w:val="TOC2"/>
+            <w:pStyle w:val="21"/>
             <w:tabs>
               <w:tab w:val="right" w:leader="dot" w:pos="8630"/>
             </w:tabs>
@@ -1396,7 +1396,7 @@
         </w:p>
         <w:p>
           <w:pPr>
-            <w:pStyle w:val="TOC2"/>
+            <w:pStyle w:val="21"/>
             <w:tabs>
               <w:tab w:val="right" w:leader="dot" w:pos="8630"/>
             </w:tabs>
@@ -1489,7 +1489,7 @@
         </w:p>
         <w:p>
           <w:pPr>
-            <w:pStyle w:val="TOC2"/>
+            <w:pStyle w:val="21"/>
             <w:tabs>
               <w:tab w:val="right" w:leader="dot" w:pos="8630"/>
             </w:tabs>
@@ -1567,7 +1567,7 @@
         </w:p>
         <w:p>
           <w:pPr>
-            <w:pStyle w:val="TOC2"/>
+            <w:pStyle w:val="21"/>
             <w:tabs>
               <w:tab w:val="right" w:leader="dot" w:pos="8630"/>
             </w:tabs>
@@ -1871,42 +1871,30 @@
       <w:pPr>
         <w:pStyle w:val="a9"/>
         <w:ind w:firstLine="400"/>
-        <w:rPr>
-          <w:color w:val="404040" w:themeColor="text1" w:themeTint="BF"/>
-        </w:rPr>
-      </w:pPr>
-      <w:r>
-        <w:rPr>
-          <w:rFonts w:hint="eastAsia"/>
-          <w:color w:val="404040" w:themeColor="text1" w:themeTint="BF"/>
+      </w:pPr>
+      <w:r>
+        <w:rPr>
+          <w:rFonts w:hint="eastAsia"/>
         </w:rPr>
         <w:t>图</w:t>
       </w:r>
       <w:r>
         <w:rPr>
           <w:rFonts w:hint="eastAsia"/>
-          <w:color w:val="404040" w:themeColor="text1" w:themeTint="BF"/>
         </w:rPr>
         <w:t>1</w:t>
       </w:r>
       <w:r>
-        <w:rPr>
-          <w:color w:val="404040" w:themeColor="text1" w:themeTint="BF"/>
-        </w:rPr>
         <w:t xml:space="preserve"> </w:t>
       </w:r>
       <w:proofErr w:type="spellStart"/>
       <w:r>
-        <w:rPr>
-          <w:color w:val="404040" w:themeColor="text1" w:themeTint="BF"/>
-        </w:rPr>
         <w:t>Cura</w:t>
       </w:r>
       <w:proofErr w:type="spellEnd"/>
       <w:r>
         <w:rPr>
           <w:rFonts w:hint="eastAsia"/>
-          <w:color w:val="404040" w:themeColor="text1" w:themeTint="BF"/>
         </w:rPr>
         <w:t>界面</w:t>
       </w:r>
@@ -2016,34 +2004,25 @@
       <w:pPr>
         <w:pStyle w:val="a9"/>
         <w:ind w:left="0" w:firstLine="440"/>
-        <w:rPr>
-          <w:color w:val="404040" w:themeColor="text1" w:themeTint="BF"/>
-        </w:rPr>
-      </w:pPr>
-      <w:r>
-        <w:rPr>
-          <w:rFonts w:hint="eastAsia"/>
-          <w:color w:val="404040" w:themeColor="text1" w:themeTint="BF"/>
+      </w:pPr>
+      <w:r>
+        <w:rPr>
+          <w:rFonts w:hint="eastAsia"/>
         </w:rPr>
         <w:t>图</w:t>
       </w:r>
       <w:r>
         <w:rPr>
           <w:rFonts w:hint="eastAsia"/>
-          <w:color w:val="404040" w:themeColor="text1" w:themeTint="BF"/>
         </w:rPr>
         <w:t>2</w:t>
       </w:r>
       <w:r>
-        <w:rPr>
-          <w:color w:val="404040" w:themeColor="text1" w:themeTint="BF"/>
-        </w:rPr>
         <w:t xml:space="preserve"> </w:t>
       </w:r>
       <w:r>
         <w:rPr>
           <w:rFonts w:hint="eastAsia"/>
-          <w:color w:val="404040" w:themeColor="text1" w:themeTint="BF"/>
         </w:rPr>
         <w:t>树莓派图片</w:t>
       </w:r>
@@ -2172,14 +2151,9 @@
       </w:pPr>
       <w:bookmarkStart w:id="6" w:name="_Toc1070988"/>
       <w:r>
-        <w:t xml:space="preserve">1.5 </w:t>
-      </w:r>
-      <w:proofErr w:type="spellStart"/>
-      <w:r>
-        <w:t>OctoPrint</w:t>
+        <w:t>1.5 OctoPrint</w:t>
       </w:r>
       <w:bookmarkEnd w:id="6"/>
-      <w:proofErr w:type="spellEnd"/>
     </w:p>
     <w:p>
       <w:pPr>
@@ -2262,42 +2236,25 @@
     <w:p>
       <w:pPr>
         <w:pStyle w:val="a9"/>
-        <w:rPr>
-          <w:color w:val="404040" w:themeColor="text1" w:themeTint="BF"/>
-        </w:rPr>
-      </w:pPr>
-      <w:r>
-        <w:rPr>
-          <w:rFonts w:hint="eastAsia"/>
-          <w:color w:val="404040" w:themeColor="text1" w:themeTint="BF"/>
+      </w:pPr>
+      <w:r>
+        <w:rPr>
+          <w:rFonts w:hint="eastAsia"/>
         </w:rPr>
         <w:t>图</w:t>
       </w:r>
       <w:r>
         <w:rPr>
           <w:rFonts w:hint="eastAsia"/>
-          <w:color w:val="404040" w:themeColor="text1" w:themeTint="BF"/>
         </w:rPr>
         <w:t>3</w:t>
       </w:r>
       <w:r>
-        <w:rPr>
-          <w:color w:val="404040" w:themeColor="text1" w:themeTint="BF"/>
-        </w:rPr>
-        <w:t xml:space="preserve"> </w:t>
-      </w:r>
-      <w:proofErr w:type="spellStart"/>
-      <w:r>
-        <w:rPr>
-          <w:color w:val="404040" w:themeColor="text1" w:themeTint="BF"/>
-        </w:rPr>
-        <w:t>OctoPrint</w:t>
-      </w:r>
-      <w:proofErr w:type="spellEnd"/>
-      <w:r>
-        <w:rPr>
-          <w:rFonts w:hint="eastAsia"/>
-          <w:color w:val="404040" w:themeColor="text1" w:themeTint="BF"/>
+        <w:t xml:space="preserve"> OctoPrint</w:t>
+      </w:r>
+      <w:r>
+        <w:rPr>
+          <w:rFonts w:hint="eastAsia"/>
         </w:rPr>
         <w:t>界面</w:t>
       </w:r>
@@ -2373,13 +2330,7 @@
         <w:rPr>
           <w:rFonts w:hint="eastAsia"/>
         </w:rPr>
-        <w:t>WiF</w:t>
-      </w:r>
-      <w:r>
-        <w:rPr>
-          <w:rFonts w:hint="eastAsia"/>
-        </w:rPr>
-        <w:t>i</w:t>
+        <w:t>WiFi</w:t>
       </w:r>
       <w:r>
         <w:rPr>
@@ -2530,11 +2481,9 @@
         </w:rPr>
         <w:t>地址。登录您的路由器后台管理界面，查找名为“</w:t>
       </w:r>
-      <w:proofErr w:type="spellStart"/>
       <w:r>
         <w:t>OctoPrint</w:t>
       </w:r>
-      <w:proofErr w:type="spellEnd"/>
       <w:r>
         <w:rPr>
           <w:rFonts w:hint="eastAsia"/>
@@ -2586,11 +2535,9 @@
       <w:r>
         <w:t>登录</w:t>
       </w:r>
-      <w:proofErr w:type="spellStart"/>
       <w:r>
         <w:t>OctoPrint</w:t>
       </w:r>
-      <w:proofErr w:type="spellEnd"/>
       <w:r>
         <w:t>界面</w:t>
       </w:r>
@@ -2621,11 +2568,9 @@
         </w:rPr>
         <w:t>卡里面已经安装了</w:t>
       </w:r>
-      <w:proofErr w:type="spellStart"/>
       <w:r>
         <w:t>OctoPrint</w:t>
       </w:r>
-      <w:proofErr w:type="spellEnd"/>
       <w:r>
         <w:rPr>
           <w:rFonts w:hint="eastAsia"/>
@@ -2644,11 +2589,9 @@
         </w:rPr>
         <w:t>地址，就可以访问</w:t>
       </w:r>
-      <w:proofErr w:type="spellStart"/>
       <w:r>
         <w:t>OctoPrint</w:t>
       </w:r>
-      <w:proofErr w:type="spellEnd"/>
       <w:r>
         <w:rPr>
           <w:rFonts w:hint="eastAsia"/>
@@ -2671,13 +2614,8 @@
         <w:t>4</w:t>
       </w:r>
       <w:r>
-        <w:t xml:space="preserve"> </w:t>
-      </w:r>
-      <w:proofErr w:type="spellStart"/>
-      <w:r>
-        <w:t>OctoPrint</w:t>
-      </w:r>
-      <w:proofErr w:type="spellEnd"/>
+        <w:t xml:space="preserve"> OctoPrint</w:t>
+      </w:r>
       <w:r>
         <w:rPr>
           <w:rFonts w:hint="eastAsia"/>
@@ -2799,41 +2737,31 @@
     <w:p>
       <w:pPr>
         <w:pStyle w:val="a9"/>
-        <w:rPr>
-          <w:color w:val="404040" w:themeColor="text1" w:themeTint="BF"/>
-        </w:rPr>
-      </w:pPr>
-      <w:r>
-        <w:rPr>
-          <w:rFonts w:hint="eastAsia"/>
-          <w:color w:val="404040" w:themeColor="text1" w:themeTint="BF"/>
+      </w:pPr>
+      <w:r>
+        <w:rPr>
+          <w:rFonts w:hint="eastAsia"/>
         </w:rPr>
         <w:t>图</w:t>
       </w:r>
       <w:r>
         <w:rPr>
           <w:rFonts w:hint="eastAsia"/>
-          <w:color w:val="404040" w:themeColor="text1" w:themeTint="BF"/>
         </w:rPr>
         <w:t>4</w:t>
       </w:r>
       <w:r>
-        <w:rPr>
-          <w:color w:val="404040" w:themeColor="text1" w:themeTint="BF"/>
-        </w:rPr>
         <w:t xml:space="preserve"> C</w:t>
       </w:r>
       <w:r>
         <w:rPr>
           <w:rFonts w:hint="eastAsia"/>
-          <w:color w:val="404040" w:themeColor="text1" w:themeTint="BF"/>
         </w:rPr>
         <w:t>ontrol</w:t>
       </w:r>
       <w:r>
         <w:rPr>
           <w:rFonts w:hint="eastAsia"/>
-          <w:color w:val="404040" w:themeColor="text1" w:themeTint="BF"/>
         </w:rPr>
         <w:t>选项界面</w:t>
       </w:r>
@@ -3027,30 +2955,14 @@
         </w:rPr>
         <w:t>链接：</w:t>
       </w:r>
-      <w:r>
-        <w:fldChar w:fldCharType="begin"/>
-      </w:r>
-      <w:r>
-        <w:instrText xml:space="preserve"> HYPERLINK "https://pan.baidu.com/s/1nNmqzf1wgHYdSxetym7_cg" </w:instrText>
-      </w:r>
-      <w:r>
-        <w:fldChar w:fldCharType="separate"/>
-      </w:r>
-      <w:r>
-        <w:rPr>
-          <w:rStyle w:val="a8"/>
-        </w:rPr>
-        <w:t>https://pan.baidu.com/s/1nNmqzf1wgHYdSxetym7</w:t>
-      </w:r>
-      <w:r>
-        <w:rPr>
-          <w:rStyle w:val="a8"/>
-        </w:rPr>
-        <w:t>_cg</w:t>
-      </w:r>
-      <w:r>
-        <w:fldChar w:fldCharType="end"/>
-      </w:r>
+      <w:hyperlink r:id="rId18" w:history="1">
+        <w:r>
+          <w:rPr>
+            <w:rStyle w:val="a8"/>
+          </w:rPr>
+          <w:t>https://pan.baidu.com/s/1nNmqzf1wgHYdSxetym7_cg</w:t>
+        </w:r>
+      </w:hyperlink>
       <w:r>
         <w:t xml:space="preserve"> </w:t>
       </w:r>
@@ -3088,7 +3000,7 @@
       <w:pPr>
         <w:ind w:firstLine="440"/>
       </w:pPr>
-      <w:hyperlink r:id="rId18" w:history="1">
+      <w:hyperlink r:id="rId19" w:history="1">
         <w:r>
           <w:rPr>
             <w:rStyle w:val="a8"/>
@@ -3114,7 +3026,7 @@
       <w:pPr>
         <w:ind w:firstLine="440"/>
       </w:pPr>
-      <w:hyperlink r:id="rId19" w:history="1">
+      <w:hyperlink r:id="rId20" w:history="1">
         <w:r>
           <w:rPr>
             <w:rStyle w:val="a8"/>
@@ -3223,6 +3135,7 @@
       <w:pPr>
         <w:ind w:firstLine="440"/>
       </w:pPr>
+      <w:proofErr w:type="spellStart"/>
       <w:r>
         <w:t>P</w:t>
       </w:r>
@@ -3235,36 +3148,21 @@
       <w:r>
         <w:t>TTY</w:t>
       </w:r>
+      <w:proofErr w:type="spellEnd"/>
       <w:r>
         <w:rPr>
           <w:rFonts w:hint="eastAsia"/>
         </w:rPr>
         <w:t>：</w:t>
       </w:r>
-      <w:r>
-        <w:fldChar w:fldCharType="begin"/>
-      </w:r>
-      <w:r>
-        <w:instrText xml:space="preserve"> HYPERLINK "https://www.putty.org/" </w:instrText>
-      </w:r>
-      <w:r>
-        <w:fldChar w:fldCharType="separate"/>
-      </w:r>
-      <w:r>
-        <w:rPr>
-          <w:rStyle w:val="a8"/>
-        </w:rPr>
-        <w:t>http</w:t>
-      </w:r>
-      <w:r>
-        <w:rPr>
-          <w:rStyle w:val="a8"/>
-        </w:rPr>
-        <w:t>s://www.putty.org/</w:t>
-      </w:r>
-      <w:r>
-        <w:fldChar w:fldCharType="end"/>
-      </w:r>
+      <w:hyperlink r:id="rId21" w:history="1">
+        <w:r>
+          <w:rPr>
+            <w:rStyle w:val="a8"/>
+          </w:rPr>
+          <w:t>https://www.putty.org/</w:t>
+        </w:r>
+      </w:hyperlink>
     </w:p>
     <w:p>
       <w:pPr>
@@ -3279,30 +3177,19 @@
         </w:rPr>
         <w:t>：</w:t>
       </w:r>
-      <w:r>
-        <w:fldChar w:fldCharType="begin"/>
-      </w:r>
-      <w:r>
-        <w:instrText xml:space="preserve"> HYPERLINK "https://www.realvnc.com/en/connect/download/viewer/" </w:instrText>
-      </w:r>
-      <w:r>
-        <w:fldChar w:fldCharType="separate"/>
-      </w:r>
-      <w:r>
-        <w:rPr>
-          <w:rStyle w:val="a8"/>
-        </w:rPr>
-        <w:t>https://www.realvnc.com/en/connect/download/viewer/</w:t>
-      </w:r>
-      <w:r>
-        <w:fldChar w:fldCharType="end"/>
-      </w:r>
+      <w:hyperlink r:id="rId22" w:history="1">
+        <w:r>
+          <w:rPr>
+            <w:rStyle w:val="a8"/>
+          </w:rPr>
+          <w:t>https://www.realvnc.com/en/connect/download/viewer/</w:t>
+        </w:r>
+      </w:hyperlink>
     </w:p>
     <w:p>
       <w:pPr>
         <w:ind w:firstLine="440"/>
       </w:pPr>
-      <w:proofErr w:type="spellStart"/>
       <w:r>
         <w:t>O</w:t>
       </w:r>
@@ -3312,11 +3199,10 @@
         </w:rPr>
         <w:t>ctoPrint</w:t>
       </w:r>
-      <w:proofErr w:type="spellEnd"/>
       <w:r>
         <w:t xml:space="preserve">: </w:t>
       </w:r>
-      <w:hyperlink r:id="rId20" w:history="1">
+      <w:hyperlink r:id="rId23" w:history="1">
         <w:r>
           <w:rPr>
             <w:rStyle w:val="a8"/>
@@ -3336,8 +3222,8 @@
       </w:pPr>
     </w:p>
     <w:sectPr>
-      <w:footerReference w:type="default" r:id="rId21"/>
-      <w:footerReference w:type="first" r:id="rId22"/>
+      <w:footerReference w:type="default" r:id="rId24"/>
+      <w:footerReference w:type="first" r:id="rId25"/>
       <w:pgSz w:w="12240" w:h="15840"/>
       <w:pgMar w:top="1440" w:right="1800" w:bottom="1440" w:left="1800" w:header="720" w:footer="720" w:gutter="0"/>
       <w:pgNumType w:start="1"/>
@@ -3350,7 +3236,7 @@
 </file>
 
 <file path=word/endnotes.xml><?xml version="1.0" encoding="utf-8"?>
-<w:endnotes xmlns:wpc="http://schemas.microsoft.com/office/word/2010/wordprocessingCanvas" xmlns:cx="http://schemas.microsoft.com/office/drawing/2014/chartex" xmlns:cx1="http://schemas.microsoft.com/office/drawing/2015/9/8/chartex" xmlns:cx2="http://schemas.microsoft.com/office/drawing/2015/10/21/chartex" xmlns:cx3="http://schemas.microsoft.com/office/drawing/2016/5/9/chartex" xmlns:cx4="http://schemas.microsoft.com/office/drawing/2016/5/10/chartex" xmlns:cx5="http://schemas.microsoft.com/office/drawing/2016/5/11/chartex" xmlns:cx6="http://schemas.microsoft.com/office/drawing/2016/5/12/chartex" xmlns:cx7="http://schemas.microsoft.com/office/drawing/2016/5/13/chartex" xmlns:cx8="http://schemas.microsoft.com/office/drawing/2016/5/14/chartex" xmlns:mc="http://schemas.openxmlformats.org/markup-compatibility/2006" xmlns:aink="http://schemas.microsoft.com/office/drawing/2016/ink" xmlns:am3d="http://schemas.microsoft.com/office/drawing/2017/model3d" xmlns:o="urn:schemas-microsoft-com:office:office" xmlns:r="http://schemas.openxmlformats.org/officeDocument/2006/relationships" xmlns:m="http://schemas.openxmlformats.org/officeDocument/2006/math" xmlns:v="urn:schemas-microsoft-com:vml" xmlns:wp14="http://schemas.microsoft.com/office/word/2010/wordprocessingDrawing" xmlns:wp="http://schemas.openxmlformats.org/drawingml/2006/wordprocessingDrawing" xmlns:w10="urn:schemas-microsoft-com:office:word" xmlns:w="http://schemas.openxmlformats.org/wordprocessingml/2006/main" xmlns:w14="http://schemas.microsoft.com/office/word/2010/wordml" xmlns:w15="http://schemas.microsoft.com/office/word/2012/wordml" xmlns:w16cid="http://schemas.microsoft.com/office/word/2016/wordml/cid" xmlns:w16se="http://schemas.microsoft.com/office/word/2015/wordml/symex" xmlns:wpg="http://schemas.microsoft.com/office/word/2010/wordprocessingGroup" xmlns:wpi="http://schemas.microsoft.com/office/word/2010/wordprocessingInk" xmlns:wne="http://schemas.microsoft.com/office/word/2006/wordml" xmlns:wps="http://schemas.microsoft.com/office/word/2010/wordprocessingShape" mc:Ignorable="w14 w15 w16se w16cid wp14">
+<w:endnotes xmlns:wpc="http://schemas.microsoft.com/office/word/2010/wordprocessingCanvas" xmlns:cx="http://schemas.microsoft.com/office/drawing/2014/chartex" xmlns:cx1="http://schemas.microsoft.com/office/drawing/2015/9/8/chartex" xmlns:mc="http://schemas.openxmlformats.org/markup-compatibility/2006" xmlns:o="urn:schemas-microsoft-com:office:office" xmlns:r="http://schemas.openxmlformats.org/officeDocument/2006/relationships" xmlns:m="http://schemas.openxmlformats.org/officeDocument/2006/math" xmlns:v="urn:schemas-microsoft-com:vml" xmlns:wp14="http://schemas.microsoft.com/office/word/2010/wordprocessingDrawing" xmlns:wp="http://schemas.openxmlformats.org/drawingml/2006/wordprocessingDrawing" xmlns:w10="urn:schemas-microsoft-com:office:word" xmlns:w="http://schemas.openxmlformats.org/wordprocessingml/2006/main" xmlns:w14="http://schemas.microsoft.com/office/word/2010/wordml" xmlns:w15="http://schemas.microsoft.com/office/word/2012/wordml" xmlns:w16se="http://schemas.microsoft.com/office/word/2015/wordml/symex" xmlns:wpg="http://schemas.microsoft.com/office/word/2010/wordprocessingGroup" xmlns:wpi="http://schemas.microsoft.com/office/word/2010/wordprocessingInk" xmlns:wne="http://schemas.microsoft.com/office/word/2006/wordml" xmlns:wps="http://schemas.microsoft.com/office/word/2010/wordprocessingShape" mc:Ignorable="w14 w15 w16se wp14">
   <w:endnote w:type="separator" w:id="-1">
     <w:p>
       <w:pPr>
@@ -3377,7 +3263,7 @@
 </file>
 
 <file path=word/footer1.xml><?xml version="1.0" encoding="utf-8"?>
-<w:ftr xmlns:wpc="http://schemas.microsoft.com/office/word/2010/wordprocessingCanvas" xmlns:cx="http://schemas.microsoft.com/office/drawing/2014/chartex" xmlns:cx1="http://schemas.microsoft.com/office/drawing/2015/9/8/chartex" xmlns:cx2="http://schemas.microsoft.com/office/drawing/2015/10/21/chartex" xmlns:cx3="http://schemas.microsoft.com/office/drawing/2016/5/9/chartex" xmlns:cx4="http://schemas.microsoft.com/office/drawing/2016/5/10/chartex" xmlns:cx5="http://schemas.microsoft.com/office/drawing/2016/5/11/chartex" xmlns:cx6="http://schemas.microsoft.com/office/drawing/2016/5/12/chartex" xmlns:cx7="http://schemas.microsoft.com/office/drawing/2016/5/13/chartex" xmlns:cx8="http://schemas.microsoft.com/office/drawing/2016/5/14/chartex" xmlns:mc="http://schemas.openxmlformats.org/markup-compatibility/2006" xmlns:aink="http://schemas.microsoft.com/office/drawing/2016/ink" xmlns:am3d="http://schemas.microsoft.com/office/drawing/2017/model3d" xmlns:o="urn:schemas-microsoft-com:office:office" xmlns:r="http://schemas.openxmlformats.org/officeDocument/2006/relationships" xmlns:m="http://schemas.openxmlformats.org/officeDocument/2006/math" xmlns:v="urn:schemas-microsoft-com:vml" xmlns:wp14="http://schemas.microsoft.com/office/word/2010/wordprocessingDrawing" xmlns:wp="http://schemas.openxmlformats.org/drawingml/2006/wordprocessingDrawing" xmlns:w10="urn:schemas-microsoft-com:office:word" xmlns:w="http://schemas.openxmlformats.org/wordprocessingml/2006/main" xmlns:w14="http://schemas.microsoft.com/office/word/2010/wordml" xmlns:w15="http://schemas.microsoft.com/office/word/2012/wordml" xmlns:w16cid="http://schemas.microsoft.com/office/word/2016/wordml/cid" xmlns:w16se="http://schemas.microsoft.com/office/word/2015/wordml/symex" xmlns:wpg="http://schemas.microsoft.com/office/word/2010/wordprocessingGroup" xmlns:wpi="http://schemas.microsoft.com/office/word/2010/wordprocessingInk" xmlns:wne="http://schemas.microsoft.com/office/word/2006/wordml" xmlns:wps="http://schemas.microsoft.com/office/word/2010/wordprocessingShape" mc:Ignorable="w14 w15 w16se w16cid wp14">
+<w:ftr xmlns:wpc="http://schemas.microsoft.com/office/word/2010/wordprocessingCanvas" xmlns:cx="http://schemas.microsoft.com/office/drawing/2014/chartex" xmlns:cx1="http://schemas.microsoft.com/office/drawing/2015/9/8/chartex" xmlns:mc="http://schemas.openxmlformats.org/markup-compatibility/2006" xmlns:o="urn:schemas-microsoft-com:office:office" xmlns:r="http://schemas.openxmlformats.org/officeDocument/2006/relationships" xmlns:m="http://schemas.openxmlformats.org/officeDocument/2006/math" xmlns:v="urn:schemas-microsoft-com:vml" xmlns:wp14="http://schemas.microsoft.com/office/word/2010/wordprocessingDrawing" xmlns:wp="http://schemas.openxmlformats.org/drawingml/2006/wordprocessingDrawing" xmlns:w10="urn:schemas-microsoft-com:office:word" xmlns:w="http://schemas.openxmlformats.org/wordprocessingml/2006/main" xmlns:w14="http://schemas.microsoft.com/office/word/2010/wordml" xmlns:w15="http://schemas.microsoft.com/office/word/2012/wordml" xmlns:w16se="http://schemas.microsoft.com/office/word/2015/wordml/symex" xmlns:wpg="http://schemas.microsoft.com/office/word/2010/wordprocessingGroup" xmlns:wpi="http://schemas.microsoft.com/office/word/2010/wordprocessingInk" xmlns:wne="http://schemas.microsoft.com/office/word/2006/wordml" xmlns:wps="http://schemas.microsoft.com/office/word/2010/wordprocessingShape" mc:Ignorable="w14 w15 w16se wp14">
   <w:p>
     <w:pPr>
       <w:pStyle w:val="a3"/>
@@ -3388,7 +3274,7 @@
 </file>
 
 <file path=word/footer2.xml><?xml version="1.0" encoding="utf-8"?>
-<w:ftr xmlns:wpc="http://schemas.microsoft.com/office/word/2010/wordprocessingCanvas" xmlns:cx="http://schemas.microsoft.com/office/drawing/2014/chartex" xmlns:cx1="http://schemas.microsoft.com/office/drawing/2015/9/8/chartex" xmlns:cx2="http://schemas.microsoft.com/office/drawing/2015/10/21/chartex" xmlns:cx3="http://schemas.microsoft.com/office/drawing/2016/5/9/chartex" xmlns:cx4="http://schemas.microsoft.com/office/drawing/2016/5/10/chartex" xmlns:cx5="http://schemas.microsoft.com/office/drawing/2016/5/11/chartex" xmlns:cx6="http://schemas.microsoft.com/office/drawing/2016/5/12/chartex" xmlns:cx7="http://schemas.microsoft.com/office/drawing/2016/5/13/chartex" xmlns:cx8="http://schemas.microsoft.com/office/drawing/2016/5/14/chartex" xmlns:mc="http://schemas.openxmlformats.org/markup-compatibility/2006" xmlns:aink="http://schemas.microsoft.com/office/drawing/2016/ink" xmlns:am3d="http://schemas.microsoft.com/office/drawing/2017/model3d" xmlns:o="urn:schemas-microsoft-com:office:office" xmlns:r="http://schemas.openxmlformats.org/officeDocument/2006/relationships" xmlns:m="http://schemas.openxmlformats.org/officeDocument/2006/math" xmlns:v="urn:schemas-microsoft-com:vml" xmlns:wp14="http://schemas.microsoft.com/office/word/2010/wordprocessingDrawing" xmlns:wp="http://schemas.openxmlformats.org/drawingml/2006/wordprocessingDrawing" xmlns:w10="urn:schemas-microsoft-com:office:word" xmlns:w="http://schemas.openxmlformats.org/wordprocessingml/2006/main" xmlns:w14="http://schemas.microsoft.com/office/word/2010/wordml" xmlns:w15="http://schemas.microsoft.com/office/word/2012/wordml" xmlns:w16cid="http://schemas.microsoft.com/office/word/2016/wordml/cid" xmlns:w16se="http://schemas.microsoft.com/office/word/2015/wordml/symex" xmlns:wpg="http://schemas.microsoft.com/office/word/2010/wordprocessingGroup" xmlns:wpi="http://schemas.microsoft.com/office/word/2010/wordprocessingInk" xmlns:wne="http://schemas.microsoft.com/office/word/2006/wordml" xmlns:wps="http://schemas.microsoft.com/office/word/2010/wordprocessingShape" mc:Ignorable="w14 w15 w16se w16cid wp14">
+<w:ftr xmlns:wpc="http://schemas.microsoft.com/office/word/2010/wordprocessingCanvas" xmlns:cx="http://schemas.microsoft.com/office/drawing/2014/chartex" xmlns:cx1="http://schemas.microsoft.com/office/drawing/2015/9/8/chartex" xmlns:mc="http://schemas.openxmlformats.org/markup-compatibility/2006" xmlns:o="urn:schemas-microsoft-com:office:office" xmlns:r="http://schemas.openxmlformats.org/officeDocument/2006/relationships" xmlns:m="http://schemas.openxmlformats.org/officeDocument/2006/math" xmlns:v="urn:schemas-microsoft-com:vml" xmlns:wp14="http://schemas.microsoft.com/office/word/2010/wordprocessingDrawing" xmlns:wp="http://schemas.openxmlformats.org/drawingml/2006/wordprocessingDrawing" xmlns:w10="urn:schemas-microsoft-com:office:word" xmlns:w="http://schemas.openxmlformats.org/wordprocessingml/2006/main" xmlns:w14="http://schemas.microsoft.com/office/word/2010/wordml" xmlns:w15="http://schemas.microsoft.com/office/word/2012/wordml" xmlns:w16se="http://schemas.microsoft.com/office/word/2015/wordml/symex" xmlns:wpg="http://schemas.microsoft.com/office/word/2010/wordprocessingGroup" xmlns:wpi="http://schemas.microsoft.com/office/word/2010/wordprocessingInk" xmlns:wne="http://schemas.microsoft.com/office/word/2006/wordml" xmlns:wps="http://schemas.microsoft.com/office/word/2010/wordprocessingShape" mc:Ignorable="w14 w15 w16se wp14">
   <w:p>
     <w:pPr>
       <w:pStyle w:val="a3"/>
@@ -3511,7 +3397,7 @@
             </wp:anchor>
           </w:drawing>
         </mc:Choice>
-        <mc:Fallback>
+        <mc:Fallback xmlns:w16cid="http://schemas.microsoft.com/office/word/2016/wordml/cid" xmlns:am3d="http://schemas.microsoft.com/office/drawing/2017/model3d" xmlns:aink="http://schemas.microsoft.com/office/drawing/2016/ink" xmlns:cx8="http://schemas.microsoft.com/office/drawing/2016/5/14/chartex" xmlns:cx7="http://schemas.microsoft.com/office/drawing/2016/5/13/chartex" xmlns:cx6="http://schemas.microsoft.com/office/drawing/2016/5/12/chartex" xmlns:cx5="http://schemas.microsoft.com/office/drawing/2016/5/11/chartex" xmlns:cx4="http://schemas.microsoft.com/office/drawing/2016/5/10/chartex" xmlns:cx3="http://schemas.microsoft.com/office/drawing/2016/5/9/chartex" xmlns:cx2="http://schemas.microsoft.com/office/drawing/2015/10/21/chartex">
           <w:pict>
             <v:shapetype w14:anchorId="605171F9" id="_x0000_t202" coordsize="21600,21600" o:spt="202" path="m,l,21600r21600,l21600,xe">
               <v:stroke joinstyle="miter"/>
@@ -3575,7 +3461,7 @@
 </file>
 
 <file path=word/footer3.xml><?xml version="1.0" encoding="utf-8"?>
-<w:ftr xmlns:wpc="http://schemas.microsoft.com/office/word/2010/wordprocessingCanvas" xmlns:cx="http://schemas.microsoft.com/office/drawing/2014/chartex" xmlns:cx1="http://schemas.microsoft.com/office/drawing/2015/9/8/chartex" xmlns:cx2="http://schemas.microsoft.com/office/drawing/2015/10/21/chartex" xmlns:cx3="http://schemas.microsoft.com/office/drawing/2016/5/9/chartex" xmlns:cx4="http://schemas.microsoft.com/office/drawing/2016/5/10/chartex" xmlns:cx5="http://schemas.microsoft.com/office/drawing/2016/5/11/chartex" xmlns:cx6="http://schemas.microsoft.com/office/drawing/2016/5/12/chartex" xmlns:cx7="http://schemas.microsoft.com/office/drawing/2016/5/13/chartex" xmlns:cx8="http://schemas.microsoft.com/office/drawing/2016/5/14/chartex" xmlns:mc="http://schemas.openxmlformats.org/markup-compatibility/2006" xmlns:aink="http://schemas.microsoft.com/office/drawing/2016/ink" xmlns:am3d="http://schemas.microsoft.com/office/drawing/2017/model3d" xmlns:o="urn:schemas-microsoft-com:office:office" xmlns:r="http://schemas.openxmlformats.org/officeDocument/2006/relationships" xmlns:m="http://schemas.openxmlformats.org/officeDocument/2006/math" xmlns:v="urn:schemas-microsoft-com:vml" xmlns:wp14="http://schemas.microsoft.com/office/word/2010/wordprocessingDrawing" xmlns:wp="http://schemas.openxmlformats.org/drawingml/2006/wordprocessingDrawing" xmlns:w10="urn:schemas-microsoft-com:office:word" xmlns:w="http://schemas.openxmlformats.org/wordprocessingml/2006/main" xmlns:w14="http://schemas.microsoft.com/office/word/2010/wordml" xmlns:w15="http://schemas.microsoft.com/office/word/2012/wordml" xmlns:w16cid="http://schemas.microsoft.com/office/word/2016/wordml/cid" xmlns:w16se="http://schemas.microsoft.com/office/word/2015/wordml/symex" xmlns:wpg="http://schemas.microsoft.com/office/word/2010/wordprocessingGroup" xmlns:wpi="http://schemas.microsoft.com/office/word/2010/wordprocessingInk" xmlns:wne="http://schemas.microsoft.com/office/word/2006/wordml" xmlns:wps="http://schemas.microsoft.com/office/word/2010/wordprocessingShape" mc:Ignorable="w14 w15 w16se w16cid wp14">
+<w:ftr xmlns:wpc="http://schemas.microsoft.com/office/word/2010/wordprocessingCanvas" xmlns:cx="http://schemas.microsoft.com/office/drawing/2014/chartex" xmlns:cx1="http://schemas.microsoft.com/office/drawing/2015/9/8/chartex" xmlns:mc="http://schemas.openxmlformats.org/markup-compatibility/2006" xmlns:o="urn:schemas-microsoft-com:office:office" xmlns:r="http://schemas.openxmlformats.org/officeDocument/2006/relationships" xmlns:m="http://schemas.openxmlformats.org/officeDocument/2006/math" xmlns:v="urn:schemas-microsoft-com:vml" xmlns:wp14="http://schemas.microsoft.com/office/word/2010/wordprocessingDrawing" xmlns:wp="http://schemas.openxmlformats.org/drawingml/2006/wordprocessingDrawing" xmlns:w10="urn:schemas-microsoft-com:office:word" xmlns:w="http://schemas.openxmlformats.org/wordprocessingml/2006/main" xmlns:w14="http://schemas.microsoft.com/office/word/2010/wordml" xmlns:w15="http://schemas.microsoft.com/office/word/2012/wordml" xmlns:w16se="http://schemas.microsoft.com/office/word/2015/wordml/symex" xmlns:wpg="http://schemas.microsoft.com/office/word/2010/wordprocessingGroup" xmlns:wpi="http://schemas.microsoft.com/office/word/2010/wordprocessingInk" xmlns:wne="http://schemas.microsoft.com/office/word/2006/wordml" xmlns:wps="http://schemas.microsoft.com/office/word/2010/wordprocessingShape" mc:Ignorable="w14 w15 w16se wp14">
   <w:p>
     <w:pPr>
       <w:pStyle w:val="a3"/>
@@ -3667,7 +3553,7 @@
             </wp:anchor>
           </w:drawing>
         </mc:Choice>
-        <mc:Fallback>
+        <mc:Fallback xmlns:w16cid="http://schemas.microsoft.com/office/word/2016/wordml/cid" xmlns:am3d="http://schemas.microsoft.com/office/drawing/2017/model3d" xmlns:aink="http://schemas.microsoft.com/office/drawing/2016/ink" xmlns:cx8="http://schemas.microsoft.com/office/drawing/2016/5/14/chartex" xmlns:cx7="http://schemas.microsoft.com/office/drawing/2016/5/13/chartex" xmlns:cx6="http://schemas.microsoft.com/office/drawing/2016/5/12/chartex" xmlns:cx5="http://schemas.microsoft.com/office/drawing/2016/5/11/chartex" xmlns:cx4="http://schemas.microsoft.com/office/drawing/2016/5/10/chartex" xmlns:cx3="http://schemas.microsoft.com/office/drawing/2016/5/9/chartex" xmlns:cx2="http://schemas.microsoft.com/office/drawing/2015/10/21/chartex">
           <w:pict>
             <v:shapetype w14:anchorId="02A09A19" id="_x0000_t202" coordsize="21600,21600" o:spt="202" path="m,l,21600r21600,l21600,xe">
               <v:stroke joinstyle="miter"/>
@@ -3695,7 +3581,7 @@
 </file>
 
 <file path=word/footer4.xml><?xml version="1.0" encoding="utf-8"?>
-<w:ftr xmlns:wpc="http://schemas.microsoft.com/office/word/2010/wordprocessingCanvas" xmlns:cx="http://schemas.microsoft.com/office/drawing/2014/chartex" xmlns:cx1="http://schemas.microsoft.com/office/drawing/2015/9/8/chartex" xmlns:cx2="http://schemas.microsoft.com/office/drawing/2015/10/21/chartex" xmlns:cx3="http://schemas.microsoft.com/office/drawing/2016/5/9/chartex" xmlns:cx4="http://schemas.microsoft.com/office/drawing/2016/5/10/chartex" xmlns:cx5="http://schemas.microsoft.com/office/drawing/2016/5/11/chartex" xmlns:cx6="http://schemas.microsoft.com/office/drawing/2016/5/12/chartex" xmlns:cx7="http://schemas.microsoft.com/office/drawing/2016/5/13/chartex" xmlns:cx8="http://schemas.microsoft.com/office/drawing/2016/5/14/chartex" xmlns:mc="http://schemas.openxmlformats.org/markup-compatibility/2006" xmlns:aink="http://schemas.microsoft.com/office/drawing/2016/ink" xmlns:am3d="http://schemas.microsoft.com/office/drawing/2017/model3d" xmlns:o="urn:schemas-microsoft-com:office:office" xmlns:r="http://schemas.openxmlformats.org/officeDocument/2006/relationships" xmlns:m="http://schemas.openxmlformats.org/officeDocument/2006/math" xmlns:v="urn:schemas-microsoft-com:vml" xmlns:wp14="http://schemas.microsoft.com/office/word/2010/wordprocessingDrawing" xmlns:wp="http://schemas.openxmlformats.org/drawingml/2006/wordprocessingDrawing" xmlns:w10="urn:schemas-microsoft-com:office:word" xmlns:w="http://schemas.openxmlformats.org/wordprocessingml/2006/main" xmlns:w14="http://schemas.microsoft.com/office/word/2010/wordml" xmlns:w15="http://schemas.microsoft.com/office/word/2012/wordml" xmlns:w16cid="http://schemas.microsoft.com/office/word/2016/wordml/cid" xmlns:w16se="http://schemas.microsoft.com/office/word/2015/wordml/symex" xmlns:wpg="http://schemas.microsoft.com/office/word/2010/wordprocessingGroup" xmlns:wpi="http://schemas.microsoft.com/office/word/2010/wordprocessingInk" xmlns:wne="http://schemas.microsoft.com/office/word/2006/wordml" xmlns:wps="http://schemas.microsoft.com/office/word/2010/wordprocessingShape" mc:Ignorable="w14 w15 w16se w16cid wp14">
+<w:ftr xmlns:wpc="http://schemas.microsoft.com/office/word/2010/wordprocessingCanvas" xmlns:cx="http://schemas.microsoft.com/office/drawing/2014/chartex" xmlns:cx1="http://schemas.microsoft.com/office/drawing/2015/9/8/chartex" xmlns:mc="http://schemas.openxmlformats.org/markup-compatibility/2006" xmlns:o="urn:schemas-microsoft-com:office:office" xmlns:r="http://schemas.openxmlformats.org/officeDocument/2006/relationships" xmlns:m="http://schemas.openxmlformats.org/officeDocument/2006/math" xmlns:v="urn:schemas-microsoft-com:vml" xmlns:wp14="http://schemas.microsoft.com/office/word/2010/wordprocessingDrawing" xmlns:wp="http://schemas.openxmlformats.org/drawingml/2006/wordprocessingDrawing" xmlns:w10="urn:schemas-microsoft-com:office:word" xmlns:w="http://schemas.openxmlformats.org/wordprocessingml/2006/main" xmlns:w14="http://schemas.microsoft.com/office/word/2010/wordml" xmlns:w15="http://schemas.microsoft.com/office/word/2012/wordml" xmlns:w16se="http://schemas.microsoft.com/office/word/2015/wordml/symex" xmlns:wpg="http://schemas.microsoft.com/office/word/2010/wordprocessingGroup" xmlns:wpi="http://schemas.microsoft.com/office/word/2010/wordprocessingInk" xmlns:wne="http://schemas.microsoft.com/office/word/2006/wordml" xmlns:wps="http://schemas.microsoft.com/office/word/2010/wordprocessingShape" mc:Ignorable="w14 w15 w16se wp14">
   <w:p>
     <w:pPr>
       <w:pStyle w:val="a3"/>
@@ -3780,9 +3666,9 @@
                           </w:r>
                           <w:r>
                             <w:rPr>
-                              <w:rFonts w:hint="eastAsia"/>
+                              <w:noProof/>
                             </w:rPr>
-                            <w:t>2</w:t>
+                            <w:t>5</w:t>
                           </w:r>
                           <w:r>
                             <w:rPr>
@@ -3836,9 +3722,9 @@
                     </w:r>
                     <w:r>
                       <w:rPr>
-                        <w:rFonts w:hint="eastAsia"/>
+                        <w:noProof/>
                       </w:rPr>
-                      <w:t>2</w:t>
+                      <w:t>5</w:t>
                     </w:r>
                     <w:r>
                       <w:rPr>
@@ -3866,7 +3752,7 @@
 </file>
 
 <file path=word/footer5.xml><?xml version="1.0" encoding="utf-8"?>
-<w:ftr xmlns:wpc="http://schemas.microsoft.com/office/word/2010/wordprocessingCanvas" xmlns:cx="http://schemas.microsoft.com/office/drawing/2014/chartex" xmlns:cx1="http://schemas.microsoft.com/office/drawing/2015/9/8/chartex" xmlns:cx2="http://schemas.microsoft.com/office/drawing/2015/10/21/chartex" xmlns:cx3="http://schemas.microsoft.com/office/drawing/2016/5/9/chartex" xmlns:cx4="http://schemas.microsoft.com/office/drawing/2016/5/10/chartex" xmlns:cx5="http://schemas.microsoft.com/office/drawing/2016/5/11/chartex" xmlns:cx6="http://schemas.microsoft.com/office/drawing/2016/5/12/chartex" xmlns:cx7="http://schemas.microsoft.com/office/drawing/2016/5/13/chartex" xmlns:cx8="http://schemas.microsoft.com/office/drawing/2016/5/14/chartex" xmlns:mc="http://schemas.openxmlformats.org/markup-compatibility/2006" xmlns:aink="http://schemas.microsoft.com/office/drawing/2016/ink" xmlns:am3d="http://schemas.microsoft.com/office/drawing/2017/model3d" xmlns:o="urn:schemas-microsoft-com:office:office" xmlns:r="http://schemas.openxmlformats.org/officeDocument/2006/relationships" xmlns:m="http://schemas.openxmlformats.org/officeDocument/2006/math" xmlns:v="urn:schemas-microsoft-com:vml" xmlns:wp14="http://schemas.microsoft.com/office/word/2010/wordprocessingDrawing" xmlns:wp="http://schemas.openxmlformats.org/drawingml/2006/wordprocessingDrawing" xmlns:w10="urn:schemas-microsoft-com:office:word" xmlns:w="http://schemas.openxmlformats.org/wordprocessingml/2006/main" xmlns:w14="http://schemas.microsoft.com/office/word/2010/wordml" xmlns:w15="http://schemas.microsoft.com/office/word/2012/wordml" xmlns:w16cid="http://schemas.microsoft.com/office/word/2016/wordml/cid" xmlns:w16se="http://schemas.microsoft.com/office/word/2015/wordml/symex" xmlns:wpg="http://schemas.microsoft.com/office/word/2010/wordprocessingGroup" xmlns:wpi="http://schemas.microsoft.com/office/word/2010/wordprocessingInk" xmlns:wne="http://schemas.microsoft.com/office/word/2006/wordml" xmlns:wps="http://schemas.microsoft.com/office/word/2010/wordprocessingShape" mc:Ignorable="w14 w15 w16se w16cid wp14">
+<w:ftr xmlns:wpc="http://schemas.microsoft.com/office/word/2010/wordprocessingCanvas" xmlns:cx="http://schemas.microsoft.com/office/drawing/2014/chartex" xmlns:cx1="http://schemas.microsoft.com/office/drawing/2015/9/8/chartex" xmlns:mc="http://schemas.openxmlformats.org/markup-compatibility/2006" xmlns:o="urn:schemas-microsoft-com:office:office" xmlns:r="http://schemas.openxmlformats.org/officeDocument/2006/relationships" xmlns:m="http://schemas.openxmlformats.org/officeDocument/2006/math" xmlns:v="urn:schemas-microsoft-com:vml" xmlns:wp14="http://schemas.microsoft.com/office/word/2010/wordprocessingDrawing" xmlns:wp="http://schemas.openxmlformats.org/drawingml/2006/wordprocessingDrawing" xmlns:w10="urn:schemas-microsoft-com:office:word" xmlns:w="http://schemas.openxmlformats.org/wordprocessingml/2006/main" xmlns:w14="http://schemas.microsoft.com/office/word/2010/wordml" xmlns:w15="http://schemas.microsoft.com/office/word/2012/wordml" xmlns:w16se="http://schemas.microsoft.com/office/word/2015/wordml/symex" xmlns:wpg="http://schemas.microsoft.com/office/word/2010/wordprocessingGroup" xmlns:wpi="http://schemas.microsoft.com/office/word/2010/wordprocessingInk" xmlns:wne="http://schemas.microsoft.com/office/word/2006/wordml" xmlns:wps="http://schemas.microsoft.com/office/word/2010/wordprocessingShape" mc:Ignorable="w14 w15 w16se wp14">
   <w:p>
     <w:pPr>
       <w:pStyle w:val="a3"/>
@@ -3950,7 +3836,7 @@
                           </w:r>
                           <w:r>
                             <w:rPr>
-                              <w:rFonts w:hint="eastAsia"/>
+                              <w:noProof/>
                             </w:rPr>
                             <w:t>1</w:t>
                           </w:r>
@@ -4006,7 +3892,7 @@
                     </w:r>
                     <w:r>
                       <w:rPr>
-                        <w:rFonts w:hint="eastAsia"/>
+                        <w:noProof/>
                       </w:rPr>
                       <w:t>1</w:t>
                     </w:r>
@@ -4030,7 +3916,7 @@
 </file>
 
 <file path=word/footnotes.xml><?xml version="1.0" encoding="utf-8"?>
-<w:footnotes xmlns:wpc="http://schemas.microsoft.com/office/word/2010/wordprocessingCanvas" xmlns:cx="http://schemas.microsoft.com/office/drawing/2014/chartex" xmlns:cx1="http://schemas.microsoft.com/office/drawing/2015/9/8/chartex" xmlns:cx2="http://schemas.microsoft.com/office/drawing/2015/10/21/chartex" xmlns:cx3="http://schemas.microsoft.com/office/drawing/2016/5/9/chartex" xmlns:cx4="http://schemas.microsoft.com/office/drawing/2016/5/10/chartex" xmlns:cx5="http://schemas.microsoft.com/office/drawing/2016/5/11/chartex" xmlns:cx6="http://schemas.microsoft.com/office/drawing/2016/5/12/chartex" xmlns:cx7="http://schemas.microsoft.com/office/drawing/2016/5/13/chartex" xmlns:cx8="http://schemas.microsoft.com/office/drawing/2016/5/14/chartex" xmlns:mc="http://schemas.openxmlformats.org/markup-compatibility/2006" xmlns:aink="http://schemas.microsoft.com/office/drawing/2016/ink" xmlns:am3d="http://schemas.microsoft.com/office/drawing/2017/model3d" xmlns:o="urn:schemas-microsoft-com:office:office" xmlns:r="http://schemas.openxmlformats.org/officeDocument/2006/relationships" xmlns:m="http://schemas.openxmlformats.org/officeDocument/2006/math" xmlns:v="urn:schemas-microsoft-com:vml" xmlns:wp14="http://schemas.microsoft.com/office/word/2010/wordprocessingDrawing" xmlns:wp="http://schemas.openxmlformats.org/drawingml/2006/wordprocessingDrawing" xmlns:w10="urn:schemas-microsoft-com:office:word" xmlns:w="http://schemas.openxmlformats.org/wordprocessingml/2006/main" xmlns:w14="http://schemas.microsoft.com/office/word/2010/wordml" xmlns:w15="http://schemas.microsoft.com/office/word/2012/wordml" xmlns:w16cid="http://schemas.microsoft.com/office/word/2016/wordml/cid" xmlns:w16se="http://schemas.microsoft.com/office/word/2015/wordml/symex" xmlns:wpg="http://schemas.microsoft.com/office/word/2010/wordprocessingGroup" xmlns:wpi="http://schemas.microsoft.com/office/word/2010/wordprocessingInk" xmlns:wne="http://schemas.microsoft.com/office/word/2006/wordml" xmlns:wps="http://schemas.microsoft.com/office/word/2010/wordprocessingShape" mc:Ignorable="w14 w15 w16se w16cid wp14">
+<w:footnotes xmlns:wpc="http://schemas.microsoft.com/office/word/2010/wordprocessingCanvas" xmlns:cx="http://schemas.microsoft.com/office/drawing/2014/chartex" xmlns:cx1="http://schemas.microsoft.com/office/drawing/2015/9/8/chartex" xmlns:mc="http://schemas.openxmlformats.org/markup-compatibility/2006" xmlns:o="urn:schemas-microsoft-com:office:office" xmlns:r="http://schemas.openxmlformats.org/officeDocument/2006/relationships" xmlns:m="http://schemas.openxmlformats.org/officeDocument/2006/math" xmlns:v="urn:schemas-microsoft-com:vml" xmlns:wp14="http://schemas.microsoft.com/office/word/2010/wordprocessingDrawing" xmlns:wp="http://schemas.openxmlformats.org/drawingml/2006/wordprocessingDrawing" xmlns:w10="urn:schemas-microsoft-com:office:word" xmlns:w="http://schemas.openxmlformats.org/wordprocessingml/2006/main" xmlns:w14="http://schemas.microsoft.com/office/word/2010/wordml" xmlns:w15="http://schemas.microsoft.com/office/word/2012/wordml" xmlns:w16se="http://schemas.microsoft.com/office/word/2015/wordml/symex" xmlns:wpg="http://schemas.microsoft.com/office/word/2010/wordprocessingGroup" xmlns:wpi="http://schemas.microsoft.com/office/word/2010/wordprocessingInk" xmlns:wne="http://schemas.microsoft.com/office/word/2006/wordml" xmlns:wps="http://schemas.microsoft.com/office/word/2010/wordprocessingShape" mc:Ignorable="w14 w15 w16se wp14">
   <w:footnote w:type="separator" w:id="-1">
     <w:p>
       <w:pPr>
@@ -4057,7 +3943,7 @@
 </file>
 
 <file path=word/header1.xml><?xml version="1.0" encoding="utf-8"?>
-<w:hdr xmlns:wpc="http://schemas.microsoft.com/office/word/2010/wordprocessingCanvas" xmlns:cx="http://schemas.microsoft.com/office/drawing/2014/chartex" xmlns:cx1="http://schemas.microsoft.com/office/drawing/2015/9/8/chartex" xmlns:cx2="http://schemas.microsoft.com/office/drawing/2015/10/21/chartex" xmlns:cx3="http://schemas.microsoft.com/office/drawing/2016/5/9/chartex" xmlns:cx4="http://schemas.microsoft.com/office/drawing/2016/5/10/chartex" xmlns:cx5="http://schemas.microsoft.com/office/drawing/2016/5/11/chartex" xmlns:cx6="http://schemas.microsoft.com/office/drawing/2016/5/12/chartex" xmlns:cx7="http://schemas.microsoft.com/office/drawing/2016/5/13/chartex" xmlns:cx8="http://schemas.microsoft.com/office/drawing/2016/5/14/chartex" xmlns:mc="http://schemas.openxmlformats.org/markup-compatibility/2006" xmlns:aink="http://schemas.microsoft.com/office/drawing/2016/ink" xmlns:am3d="http://schemas.microsoft.com/office/drawing/2017/model3d" xmlns:o="urn:schemas-microsoft-com:office:office" xmlns:r="http://schemas.openxmlformats.org/officeDocument/2006/relationships" xmlns:m="http://schemas.openxmlformats.org/officeDocument/2006/math" xmlns:v="urn:schemas-microsoft-com:vml" xmlns:wp14="http://schemas.microsoft.com/office/word/2010/wordprocessingDrawing" xmlns:wp="http://schemas.openxmlformats.org/drawingml/2006/wordprocessingDrawing" xmlns:w10="urn:schemas-microsoft-com:office:word" xmlns:w="http://schemas.openxmlformats.org/wordprocessingml/2006/main" xmlns:w14="http://schemas.microsoft.com/office/word/2010/wordml" xmlns:w15="http://schemas.microsoft.com/office/word/2012/wordml" xmlns:w16cid="http://schemas.microsoft.com/office/word/2016/wordml/cid" xmlns:w16se="http://schemas.microsoft.com/office/word/2015/wordml/symex" xmlns:wpg="http://schemas.microsoft.com/office/word/2010/wordprocessingGroup" xmlns:wpi="http://schemas.microsoft.com/office/word/2010/wordprocessingInk" xmlns:wne="http://schemas.microsoft.com/office/word/2006/wordml" xmlns:wps="http://schemas.microsoft.com/office/word/2010/wordprocessingShape" mc:Ignorable="w14 w15 w16se w16cid wp14">
+<w:hdr xmlns:wpc="http://schemas.microsoft.com/office/word/2010/wordprocessingCanvas" xmlns:cx="http://schemas.microsoft.com/office/drawing/2014/chartex" xmlns:cx1="http://schemas.microsoft.com/office/drawing/2015/9/8/chartex" xmlns:mc="http://schemas.openxmlformats.org/markup-compatibility/2006" xmlns:o="urn:schemas-microsoft-com:office:office" xmlns:r="http://schemas.openxmlformats.org/officeDocument/2006/relationships" xmlns:m="http://schemas.openxmlformats.org/officeDocument/2006/math" xmlns:v="urn:schemas-microsoft-com:vml" xmlns:wp14="http://schemas.microsoft.com/office/word/2010/wordprocessingDrawing" xmlns:wp="http://schemas.openxmlformats.org/drawingml/2006/wordprocessingDrawing" xmlns:w10="urn:schemas-microsoft-com:office:word" xmlns:w="http://schemas.openxmlformats.org/wordprocessingml/2006/main" xmlns:w14="http://schemas.microsoft.com/office/word/2010/wordml" xmlns:w15="http://schemas.microsoft.com/office/word/2012/wordml" xmlns:w16se="http://schemas.microsoft.com/office/word/2015/wordml/symex" xmlns:wpg="http://schemas.microsoft.com/office/word/2010/wordprocessingGroup" xmlns:wpi="http://schemas.microsoft.com/office/word/2010/wordprocessingInk" xmlns:wne="http://schemas.microsoft.com/office/word/2006/wordml" xmlns:wps="http://schemas.microsoft.com/office/word/2010/wordprocessingShape" mc:Ignorable="w14 w15 w16se wp14">
   <w:p>
     <w:pPr>
       <w:pStyle w:val="a5"/>
@@ -4068,7 +3954,7 @@
 </file>
 
 <file path=word/header2.xml><?xml version="1.0" encoding="utf-8"?>
-<w:hdr xmlns:wpc="http://schemas.microsoft.com/office/word/2010/wordprocessingCanvas" xmlns:cx="http://schemas.microsoft.com/office/drawing/2014/chartex" xmlns:cx1="http://schemas.microsoft.com/office/drawing/2015/9/8/chartex" xmlns:cx2="http://schemas.microsoft.com/office/drawing/2015/10/21/chartex" xmlns:cx3="http://schemas.microsoft.com/office/drawing/2016/5/9/chartex" xmlns:cx4="http://schemas.microsoft.com/office/drawing/2016/5/10/chartex" xmlns:cx5="http://schemas.microsoft.com/office/drawing/2016/5/11/chartex" xmlns:cx6="http://schemas.microsoft.com/office/drawing/2016/5/12/chartex" xmlns:cx7="http://schemas.microsoft.com/office/drawing/2016/5/13/chartex" xmlns:cx8="http://schemas.microsoft.com/office/drawing/2016/5/14/chartex" xmlns:mc="http://schemas.openxmlformats.org/markup-compatibility/2006" xmlns:aink="http://schemas.microsoft.com/office/drawing/2016/ink" xmlns:am3d="http://schemas.microsoft.com/office/drawing/2017/model3d" xmlns:o="urn:schemas-microsoft-com:office:office" xmlns:r="http://schemas.openxmlformats.org/officeDocument/2006/relationships" xmlns:m="http://schemas.openxmlformats.org/officeDocument/2006/math" xmlns:v="urn:schemas-microsoft-com:vml" xmlns:wp14="http://schemas.microsoft.com/office/word/2010/wordprocessingDrawing" xmlns:wp="http://schemas.openxmlformats.org/drawingml/2006/wordprocessingDrawing" xmlns:w10="urn:schemas-microsoft-com:office:word" xmlns:w="http://schemas.openxmlformats.org/wordprocessingml/2006/main" xmlns:w14="http://schemas.microsoft.com/office/word/2010/wordml" xmlns:w15="http://schemas.microsoft.com/office/word/2012/wordml" xmlns:w16cid="http://schemas.microsoft.com/office/word/2016/wordml/cid" xmlns:w16se="http://schemas.microsoft.com/office/word/2015/wordml/symex" xmlns:wpg="http://schemas.microsoft.com/office/word/2010/wordprocessingGroup" xmlns:wpi="http://schemas.microsoft.com/office/word/2010/wordprocessingInk" xmlns:wne="http://schemas.microsoft.com/office/word/2006/wordml" xmlns:wps="http://schemas.microsoft.com/office/word/2010/wordprocessingShape" mc:Ignorable="w14 w15 w16se w16cid wp14">
+<w:hdr xmlns:wpc="http://schemas.microsoft.com/office/word/2010/wordprocessingCanvas" xmlns:cx="http://schemas.microsoft.com/office/drawing/2014/chartex" xmlns:cx1="http://schemas.microsoft.com/office/drawing/2015/9/8/chartex" xmlns:mc="http://schemas.openxmlformats.org/markup-compatibility/2006" xmlns:o="urn:schemas-microsoft-com:office:office" xmlns:r="http://schemas.openxmlformats.org/officeDocument/2006/relationships" xmlns:m="http://schemas.openxmlformats.org/officeDocument/2006/math" xmlns:v="urn:schemas-microsoft-com:vml" xmlns:wp14="http://schemas.microsoft.com/office/word/2010/wordprocessingDrawing" xmlns:wp="http://schemas.openxmlformats.org/drawingml/2006/wordprocessingDrawing" xmlns:w10="urn:schemas-microsoft-com:office:word" xmlns:w="http://schemas.openxmlformats.org/wordprocessingml/2006/main" xmlns:w14="http://schemas.microsoft.com/office/word/2010/wordml" xmlns:w15="http://schemas.microsoft.com/office/word/2012/wordml" xmlns:w16se="http://schemas.microsoft.com/office/word/2015/wordml/symex" xmlns:wpg="http://schemas.microsoft.com/office/word/2010/wordprocessingGroup" xmlns:wpi="http://schemas.microsoft.com/office/word/2010/wordprocessingInk" xmlns:wne="http://schemas.microsoft.com/office/word/2006/wordml" xmlns:wps="http://schemas.microsoft.com/office/word/2010/wordprocessingShape" mc:Ignorable="w14 w15 w16se wp14">
   <w:p>
     <w:pPr>
       <w:pStyle w:val="a5"/>
@@ -4079,7 +3965,7 @@
 </file>
 
 <file path=word/header3.xml><?xml version="1.0" encoding="utf-8"?>
-<w:hdr xmlns:wpc="http://schemas.microsoft.com/office/word/2010/wordprocessingCanvas" xmlns:cx="http://schemas.microsoft.com/office/drawing/2014/chartex" xmlns:cx1="http://schemas.microsoft.com/office/drawing/2015/9/8/chartex" xmlns:cx2="http://schemas.microsoft.com/office/drawing/2015/10/21/chartex" xmlns:cx3="http://schemas.microsoft.com/office/drawing/2016/5/9/chartex" xmlns:cx4="http://schemas.microsoft.com/office/drawing/2016/5/10/chartex" xmlns:cx5="http://schemas.microsoft.com/office/drawing/2016/5/11/chartex" xmlns:cx6="http://schemas.microsoft.com/office/drawing/2016/5/12/chartex" xmlns:cx7="http://schemas.microsoft.com/office/drawing/2016/5/13/chartex" xmlns:cx8="http://schemas.microsoft.com/office/drawing/2016/5/14/chartex" xmlns:mc="http://schemas.openxmlformats.org/markup-compatibility/2006" xmlns:aink="http://schemas.microsoft.com/office/drawing/2016/ink" xmlns:am3d="http://schemas.microsoft.com/office/drawing/2017/model3d" xmlns:o="urn:schemas-microsoft-com:office:office" xmlns:r="http://schemas.openxmlformats.org/officeDocument/2006/relationships" xmlns:m="http://schemas.openxmlformats.org/officeDocument/2006/math" xmlns:v="urn:schemas-microsoft-com:vml" xmlns:wp14="http://schemas.microsoft.com/office/word/2010/wordprocessingDrawing" xmlns:wp="http://schemas.openxmlformats.org/drawingml/2006/wordprocessingDrawing" xmlns:w10="urn:schemas-microsoft-com:office:word" xmlns:w="http://schemas.openxmlformats.org/wordprocessingml/2006/main" xmlns:w14="http://schemas.microsoft.com/office/word/2010/wordml" xmlns:w15="http://schemas.microsoft.com/office/word/2012/wordml" xmlns:w16cid="http://schemas.microsoft.com/office/word/2016/wordml/cid" xmlns:w16se="http://schemas.microsoft.com/office/word/2015/wordml/symex" xmlns:wpg="http://schemas.microsoft.com/office/word/2010/wordprocessingGroup" xmlns:wpi="http://schemas.microsoft.com/office/word/2010/wordprocessingInk" xmlns:wne="http://schemas.microsoft.com/office/word/2006/wordml" xmlns:wps="http://schemas.microsoft.com/office/word/2010/wordprocessingShape" mc:Ignorable="w14 w15 w16se w16cid wp14">
+<w:hdr xmlns:wpc="http://schemas.microsoft.com/office/word/2010/wordprocessingCanvas" xmlns:cx="http://schemas.microsoft.com/office/drawing/2014/chartex" xmlns:cx1="http://schemas.microsoft.com/office/drawing/2015/9/8/chartex" xmlns:mc="http://schemas.openxmlformats.org/markup-compatibility/2006" xmlns:o="urn:schemas-microsoft-com:office:office" xmlns:r="http://schemas.openxmlformats.org/officeDocument/2006/relationships" xmlns:m="http://schemas.openxmlformats.org/officeDocument/2006/math" xmlns:v="urn:schemas-microsoft-com:vml" xmlns:wp14="http://schemas.microsoft.com/office/word/2010/wordprocessingDrawing" xmlns:wp="http://schemas.openxmlformats.org/drawingml/2006/wordprocessingDrawing" xmlns:w10="urn:schemas-microsoft-com:office:word" xmlns:w="http://schemas.openxmlformats.org/wordprocessingml/2006/main" xmlns:w14="http://schemas.microsoft.com/office/word/2010/wordml" xmlns:w15="http://schemas.microsoft.com/office/word/2012/wordml" xmlns:w16se="http://schemas.microsoft.com/office/word/2015/wordml/symex" xmlns:wpg="http://schemas.microsoft.com/office/word/2010/wordprocessingGroup" xmlns:wpi="http://schemas.microsoft.com/office/word/2010/wordprocessingInk" xmlns:wne="http://schemas.microsoft.com/office/word/2006/wordml" xmlns:wps="http://schemas.microsoft.com/office/word/2010/wordprocessingShape" mc:Ignorable="w14 w15 w16se wp14">
   <w:p>
     <w:pPr>
       <w:pStyle w:val="a5"/>
@@ -4090,7 +3976,7 @@
 </file>
 
 <file path=word/styles.xml><?xml version="1.0" encoding="utf-8"?>
-<w:styles xmlns:mc="http://schemas.openxmlformats.org/markup-compatibility/2006" xmlns:r="http://schemas.openxmlformats.org/officeDocument/2006/relationships" xmlns:w="http://schemas.openxmlformats.org/wordprocessingml/2006/main" xmlns:w14="http://schemas.microsoft.com/office/word/2010/wordml" xmlns:w15="http://schemas.microsoft.com/office/word/2012/wordml" xmlns:w16cid="http://schemas.microsoft.com/office/word/2016/wordml/cid" xmlns:w16se="http://schemas.microsoft.com/office/word/2015/wordml/symex" mc:Ignorable="w14 w15 w16se w16cid">
+<w:styles xmlns:mc="http://schemas.openxmlformats.org/markup-compatibility/2006" xmlns:r="http://schemas.openxmlformats.org/officeDocument/2006/relationships" xmlns:w="http://schemas.openxmlformats.org/wordprocessingml/2006/main" xmlns:w14="http://schemas.microsoft.com/office/word/2010/wordml" xmlns:w15="http://schemas.microsoft.com/office/word/2012/wordml" xmlns:w16se="http://schemas.microsoft.com/office/word/2015/wordml/symex" mc:Ignorable="w14 w15 w16se">
   <w:docDefaults>
     <w:rPrDefault>
       <w:rPr>
@@ -4104,7 +3990,7 @@
       </w:pPr>
     </w:pPrDefault>
   </w:docDefaults>
-  <w:latentStyles w:defLockedState="0" w:defUIPriority="99" w:defSemiHidden="0" w:defUnhideWhenUsed="0" w:defQFormat="0" w:count="375">
+  <w:latentStyles w:defLockedState="0" w:defUIPriority="99" w:defSemiHidden="0" w:defUnhideWhenUsed="0" w:defQFormat="0" w:count="371">
     <w:lsdException w:name="Normal" w:uiPriority="0" w:qFormat="1"/>
     <w:lsdException w:name="heading 1" w:uiPriority="9" w:qFormat="1"/>
     <w:lsdException w:name="heading 2" w:uiPriority="9" w:unhideWhenUsed="1" w:qFormat="1"/>
@@ -4473,10 +4359,6 @@
     <w:lsdException w:name="List Table 5 Dark Accent 6" w:uiPriority="50"/>
     <w:lsdException w:name="List Table 6 Colorful Accent 6" w:uiPriority="51"/>
     <w:lsdException w:name="List Table 7 Colorful Accent 6" w:uiPriority="52"/>
-    <w:lsdException w:name="Mention" w:semiHidden="1" w:unhideWhenUsed="1"/>
-    <w:lsdException w:name="Smart Hyperlink" w:semiHidden="1" w:unhideWhenUsed="1"/>
-    <w:lsdException w:name="Hashtag" w:semiHidden="1" w:unhideWhenUsed="1"/>
-    <w:lsdException w:name="Unresolved Mention" w:semiHidden="1" w:unhideWhenUsed="1"/>
   </w:latentStyles>
   <w:style w:type="paragraph" w:default="1" w:styleId="a">
     <w:name w:val="Normal"/>
@@ -4587,7 +4469,7 @@
       <w:spacing w:line="240" w:lineRule="auto"/>
     </w:pPr>
   </w:style>
-  <w:style w:type="paragraph" w:styleId="TOC1">
+  <w:style w:type="paragraph" w:styleId="11">
     <w:name w:val="toc 1"/>
     <w:basedOn w:val="a"/>
     <w:next w:val="a"/>
@@ -4598,7 +4480,7 @@
       <w:spacing w:after="100"/>
     </w:pPr>
   </w:style>
-  <w:style w:type="paragraph" w:styleId="TOC2">
+  <w:style w:type="paragraph" w:styleId="21">
     <w:name w:val="toc 2"/>
     <w:basedOn w:val="a"/>
     <w:next w:val="a"/>
@@ -4631,7 +4513,7 @@
       <w:u w:val="single"/>
     </w:rPr>
   </w:style>
-  <w:style w:type="character" w:customStyle="1" w:styleId="11">
+  <w:style w:type="character" w:customStyle="1" w:styleId="12">
     <w:name w:val="未处理的提及1"/>
     <w:basedOn w:val="a0"/>
     <w:uiPriority w:val="99"/>
@@ -4697,7 +4579,7 @@
       <w:sz w:val="20"/>
     </w:rPr>
   </w:style>
-  <w:style w:type="paragraph" w:customStyle="1" w:styleId="TOC10">
+  <w:style w:type="paragraph" w:customStyle="1" w:styleId="TOC1">
     <w:name w:val="TOC 标题1"/>
     <w:basedOn w:val="1"/>
     <w:next w:val="a"/>
@@ -5031,7 +4913,7 @@
 </file>
 
 <file path=customXml/itemProps2.xml><?xml version="1.0" encoding="utf-8"?>
-<ds:datastoreItem xmlns:ds="http://schemas.openxmlformats.org/officeDocument/2006/customXml" ds:itemID="{E1AC4F72-0981-4546-A55C-AA9744DB00DD}">
+<ds:datastoreItem xmlns:ds="http://schemas.openxmlformats.org/officeDocument/2006/customXml" ds:itemID="{27622758-3DD6-414A-AC4F-2C0109350315}">
   <ds:schemaRefs>
     <ds:schemaRef ds:uri="http://schemas.openxmlformats.org/officeDocument/2006/bibliography"/>
   </ds:schemaRefs>
